--- a/week8/week8-5. Git-HOL.docx
+++ b/week8/week8-5. Git-HOL.docx
@@ -160,9 +160,9 @@
           <w:lang w:val="en-IN" w:eastAsia="en-IN" w:bidi="hi-IN"/>
         </w:rPr>
         <w:drawing>
-          <wp:inline distT="0" distB="0" distL="0" distR="0" wp14:anchorId="78415D71" wp14:editId="74579F5B">
-            <wp:extent cx="5943600" cy="1283335"/>
-            <wp:effectExtent l="0" t="0" r="0" b="0"/>
+          <wp:inline distT="0" distB="0" distL="0" distR="0" wp14:anchorId="36DB7073" wp14:editId="5778CBAC">
+            <wp:extent cx="5943600" cy="1557655"/>
+            <wp:effectExtent l="0" t="0" r="0" b="4445"/>
             <wp:docPr id="1" name="Picture 1"/>
             <wp:cNvGraphicFramePr>
               <a:graphicFrameLocks xmlns:a="http://schemas.openxmlformats.org/drawingml/2006/main" noChangeAspect="1"/>
@@ -183,7 +183,7 @@
                   <pic:spPr>
                     <a:xfrm>
                       <a:off x="0" y="0"/>
-                      <a:ext cx="5943600" cy="1283335"/>
+                      <a:ext cx="5943600" cy="1557655"/>
                     </a:xfrm>
                     <a:prstGeom prst="rect">
                       <a:avLst/>
@@ -195,6 +195,8 @@
           </wp:inline>
         </w:drawing>
       </w:r>
+      <w:bookmarkStart w:id="0" w:name="_GoBack"/>
+      <w:bookmarkEnd w:id="0"/>
       <w:r>
         <w:rPr>
           <w:noProof/>
@@ -289,8 +291,6 @@
         </w:r>
         <w:proofErr w:type="spellEnd"/>
       </w:hyperlink>
-      <w:bookmarkStart w:id="0" w:name="_GoBack"/>
-      <w:bookmarkEnd w:id="0"/>
     </w:p>
     <w:sectPr>
       <w:pgSz w:w="12240" w:h="15840"/>
